--- a/Module 5 docker and kubernetes/STARAGILE DOCKER ASSIGNMENT-2.docx
+++ b/Module 5 docker and kubernetes/STARAGILE DOCKER ASSIGNMENT-2.docx
@@ -34,14 +34,21 @@
       </w:r>
     </w:p>
     <w:p>
-      <w:r>
+      <w:pPr>
         <w:rPr>
           <w:noProof/>
         </w:rPr>
+      </w:pPr>
+    </w:p>
+    <w:p>
+      <w:r>
+        <w:rPr>
+          <w:noProof/>
+        </w:rPr>
         <w:drawing>
-          <wp:inline distT="0" distB="0" distL="0" distR="0" wp14:anchorId="76E76E0C" wp14:editId="0EBA88FB">
-            <wp:extent cx="5731510" cy="3071495"/>
-            <wp:effectExtent l="0" t="0" r="2540" b="0"/>
+          <wp:inline distT="0" distB="0" distL="0" distR="0" wp14:anchorId="76E76E0C" wp14:editId="328FA471">
+            <wp:extent cx="5444067" cy="3071238"/>
+            <wp:effectExtent l="0" t="0" r="0" b="0"/>
             <wp:docPr id="1674327971" name="Picture 1"/>
             <wp:cNvGraphicFramePr>
               <a:graphicFrameLocks xmlns:a="http://schemas.openxmlformats.org/drawingml/2006/main" noChangeAspect="1"/>
@@ -53,20 +60,27 @@
                     <pic:cNvPr id="1674327971" name=""/>
                     <pic:cNvPicPr/>
                   </pic:nvPicPr>
-                  <pic:blipFill>
+                  <pic:blipFill rotWithShape="1">
                     <a:blip r:embed="rId5"/>
-                    <a:stretch>
-                      <a:fillRect/>
-                    </a:stretch>
+                    <a:srcRect r="13598"/>
+                    <a:stretch/>
                   </pic:blipFill>
-                  <pic:spPr>
+                  <pic:spPr bwMode="auto">
                     <a:xfrm>
                       <a:off x="0" y="0"/>
-                      <a:ext cx="5731510" cy="3071495"/>
+                      <a:ext cx="5456597" cy="3078307"/>
                     </a:xfrm>
                     <a:prstGeom prst="rect">
                       <a:avLst/>
                     </a:prstGeom>
+                    <a:ln>
+                      <a:noFill/>
+                    </a:ln>
+                    <a:extLst>
+                      <a:ext uri="{53640926-AAD7-44D8-BBD7-CCE9431645EC}">
+                        <a14:shadowObscured xmlns:a14="http://schemas.microsoft.com/office/drawing/2010/main"/>
+                      </a:ext>
+                    </a:extLst>
                   </pic:spPr>
                 </pic:pic>
               </a:graphicData>
@@ -91,14 +105,21 @@
       </w:r>
     </w:p>
     <w:p>
-      <w:r>
+      <w:pPr>
         <w:rPr>
           <w:noProof/>
         </w:rPr>
+      </w:pPr>
+    </w:p>
+    <w:p>
+      <w:r>
+        <w:rPr>
+          <w:noProof/>
+        </w:rPr>
         <w:drawing>
-          <wp:inline distT="0" distB="0" distL="0" distR="0" wp14:anchorId="61E8B0A0" wp14:editId="4796E3D0">
-            <wp:extent cx="5731510" cy="3083560"/>
-            <wp:effectExtent l="0" t="0" r="2540" b="2540"/>
+          <wp:inline distT="0" distB="0" distL="0" distR="0" wp14:anchorId="61E8B0A0" wp14:editId="77761B08">
+            <wp:extent cx="5427133" cy="3083516"/>
+            <wp:effectExtent l="0" t="0" r="0" b="0"/>
             <wp:docPr id="695807134" name="Picture 1"/>
             <wp:cNvGraphicFramePr>
               <a:graphicFrameLocks xmlns:a="http://schemas.openxmlformats.org/drawingml/2006/main" noChangeAspect="1"/>
@@ -110,20 +131,27 @@
                     <pic:cNvPr id="695807134" name=""/>
                     <pic:cNvPicPr/>
                   </pic:nvPicPr>
-                  <pic:blipFill>
+                  <pic:blipFill rotWithShape="1">
                     <a:blip r:embed="rId6"/>
-                    <a:stretch>
-                      <a:fillRect/>
-                    </a:stretch>
+                    <a:srcRect r="14135"/>
+                    <a:stretch/>
                   </pic:blipFill>
-                  <pic:spPr>
+                  <pic:spPr bwMode="auto">
                     <a:xfrm>
                       <a:off x="0" y="0"/>
-                      <a:ext cx="5731510" cy="3083560"/>
+                      <a:ext cx="5442836" cy="3092438"/>
                     </a:xfrm>
                     <a:prstGeom prst="rect">
                       <a:avLst/>
                     </a:prstGeom>
+                    <a:ln>
+                      <a:noFill/>
+                    </a:ln>
+                    <a:extLst>
+                      <a:ext uri="{53640926-AAD7-44D8-BBD7-CCE9431645EC}">
+                        <a14:shadowObscured xmlns:a14="http://schemas.microsoft.com/office/drawing/2010/main"/>
+                      </a:ext>
+                    </a:extLst>
                   </pic:spPr>
                 </pic:pic>
               </a:graphicData>
@@ -144,6 +172,22 @@
           <w:b/>
           <w:bCs/>
         </w:rPr>
+        <w:br w:type="page"/>
+      </w:r>
+    </w:p>
+    <w:p>
+      <w:pPr>
+        <w:rPr>
+          <w:b/>
+          <w:bCs/>
+        </w:rPr>
+      </w:pPr>
+      <w:r>
+        <w:rPr>
+          <w:b/>
+          <w:bCs/>
+        </w:rPr>
+        <w:lastRenderedPageBreak/>
         <w:t>Step 3: Create a Docker Compose File</w:t>
       </w:r>
     </w:p>
@@ -169,15 +213,21 @@
       </w:r>
     </w:p>
     <w:p>
-      <w:r>
+      <w:pPr>
         <w:rPr>
           <w:noProof/>
         </w:rPr>
-        <w:lastRenderedPageBreak/>
+      </w:pPr>
+    </w:p>
+    <w:p>
+      <w:r>
+        <w:rPr>
+          <w:noProof/>
+        </w:rPr>
         <w:drawing>
-          <wp:inline distT="0" distB="0" distL="0" distR="0" wp14:anchorId="59BD179C" wp14:editId="1901EE3E">
-            <wp:extent cx="5731510" cy="3223895"/>
-            <wp:effectExtent l="0" t="0" r="2540" b="0"/>
+          <wp:inline distT="0" distB="0" distL="0" distR="0" wp14:anchorId="59BD179C" wp14:editId="428021C8">
+            <wp:extent cx="5363110" cy="3223895"/>
+            <wp:effectExtent l="0" t="0" r="0" b="0"/>
             <wp:docPr id="654006355" name="Picture 1"/>
             <wp:cNvGraphicFramePr>
               <a:graphicFrameLocks xmlns:a="http://schemas.openxmlformats.org/drawingml/2006/main" noChangeAspect="1"/>
@@ -189,20 +239,27 @@
                     <pic:cNvPr id="654006355" name=""/>
                     <pic:cNvPicPr/>
                   </pic:nvPicPr>
-                  <pic:blipFill>
+                  <pic:blipFill rotWithShape="1">
                     <a:blip r:embed="rId7"/>
-                    <a:stretch>
-                      <a:fillRect/>
-                    </a:stretch>
+                    <a:srcRect r="6428"/>
+                    <a:stretch/>
                   </pic:blipFill>
-                  <pic:spPr>
+                  <pic:spPr bwMode="auto">
                     <a:xfrm>
                       <a:off x="0" y="0"/>
-                      <a:ext cx="5731510" cy="3223895"/>
+                      <a:ext cx="5363110" cy="3223895"/>
                     </a:xfrm>
                     <a:prstGeom prst="rect">
                       <a:avLst/>
                     </a:prstGeom>
+                    <a:ln>
+                      <a:noFill/>
+                    </a:ln>
+                    <a:extLst>
+                      <a:ext uri="{53640926-AAD7-44D8-BBD7-CCE9431645EC}">
+                        <a14:shadowObscured xmlns:a14="http://schemas.microsoft.com/office/drawing/2010/main"/>
+                      </a:ext>
+                    </a:extLst>
                   </pic:spPr>
                 </pic:pic>
               </a:graphicData>
@@ -227,14 +284,21 @@
       </w:r>
     </w:p>
     <w:p>
-      <w:r>
+      <w:pPr>
         <w:rPr>
           <w:noProof/>
         </w:rPr>
+      </w:pPr>
+    </w:p>
+    <w:p>
+      <w:r>
+        <w:rPr>
+          <w:noProof/>
+        </w:rPr>
         <w:drawing>
-          <wp:inline distT="0" distB="0" distL="0" distR="0" wp14:anchorId="178C4C57" wp14:editId="70CC49A4">
-            <wp:extent cx="5731510" cy="3223895"/>
-            <wp:effectExtent l="0" t="0" r="2540" b="0"/>
+          <wp:inline distT="0" distB="0" distL="0" distR="0" wp14:anchorId="178C4C57" wp14:editId="57DEFF7C">
+            <wp:extent cx="5362575" cy="3223895"/>
+            <wp:effectExtent l="0" t="0" r="0" b="0"/>
             <wp:docPr id="192679844" name="Picture 1"/>
             <wp:cNvGraphicFramePr>
               <a:graphicFrameLocks xmlns:a="http://schemas.openxmlformats.org/drawingml/2006/main" noChangeAspect="1"/>
@@ -246,20 +310,27 @@
                     <pic:cNvPr id="192679844" name=""/>
                     <pic:cNvPicPr/>
                   </pic:nvPicPr>
-                  <pic:blipFill>
+                  <pic:blipFill rotWithShape="1">
                     <a:blip r:embed="rId7"/>
-                    <a:stretch>
-                      <a:fillRect/>
-                    </a:stretch>
+                    <a:srcRect r="6437"/>
+                    <a:stretch/>
                   </pic:blipFill>
-                  <pic:spPr>
+                  <pic:spPr bwMode="auto">
                     <a:xfrm>
                       <a:off x="0" y="0"/>
-                      <a:ext cx="5731510" cy="3223895"/>
+                      <a:ext cx="5362575" cy="3223895"/>
                     </a:xfrm>
                     <a:prstGeom prst="rect">
                       <a:avLst/>
                     </a:prstGeom>
+                    <a:ln>
+                      <a:noFill/>
+                    </a:ln>
+                    <a:extLst>
+                      <a:ext uri="{53640926-AAD7-44D8-BBD7-CCE9431645EC}">
+                        <a14:shadowObscured xmlns:a14="http://schemas.microsoft.com/office/drawing/2010/main"/>
+                      </a:ext>
+                    </a:extLst>
                   </pic:spPr>
                 </pic:pic>
               </a:graphicData>
@@ -275,11 +346,43 @@
           <w:bCs/>
         </w:rPr>
       </w:pPr>
-      <w:r>
-        <w:rPr>
-          <w:b/>
-          <w:bCs/>
-        </w:rPr>
+    </w:p>
+    <w:p>
+      <w:pPr>
+        <w:rPr>
+          <w:b/>
+          <w:bCs/>
+        </w:rPr>
+      </w:pPr>
+    </w:p>
+    <w:p>
+      <w:pPr>
+        <w:rPr>
+          <w:b/>
+          <w:bCs/>
+        </w:rPr>
+      </w:pPr>
+      <w:r>
+        <w:rPr>
+          <w:b/>
+          <w:bCs/>
+        </w:rPr>
+        <w:br w:type="page"/>
+      </w:r>
+    </w:p>
+    <w:p>
+      <w:pPr>
+        <w:rPr>
+          <w:b/>
+          <w:bCs/>
+        </w:rPr>
+      </w:pPr>
+      <w:r>
+        <w:rPr>
+          <w:b/>
+          <w:bCs/>
+        </w:rPr>
+        <w:lastRenderedPageBreak/>
         <w:t>Step 5: Save the File</w:t>
       </w:r>
     </w:p>
@@ -301,18 +404,24 @@
     <w:p>
       <w:pPr>
         <w:rPr>
-          <w:b/>
-          <w:bCs/>
-        </w:rPr>
-      </w:pPr>
-      <w:r>
-        <w:rPr>
           <w:noProof/>
         </w:rPr>
-        <w:lastRenderedPageBreak/>
+      </w:pPr>
+    </w:p>
+    <w:p>
+      <w:pPr>
+        <w:rPr>
+          <w:b/>
+          <w:bCs/>
+        </w:rPr>
+      </w:pPr>
+      <w:r>
+        <w:rPr>
+          <w:noProof/>
+        </w:rPr>
         <w:drawing>
-          <wp:inline distT="0" distB="0" distL="0" distR="0" wp14:anchorId="396A4266" wp14:editId="318B0B9F">
-            <wp:extent cx="5731510" cy="3223895"/>
+          <wp:inline distT="0" distB="0" distL="0" distR="0" wp14:anchorId="396A4266" wp14:editId="2DA786CD">
+            <wp:extent cx="5702157" cy="3223818"/>
             <wp:effectExtent l="0" t="0" r="0" b="0"/>
             <wp:docPr id="607240993" name="Picture 1"/>
             <wp:cNvGraphicFramePr>
@@ -325,20 +434,27 @@
                     <pic:cNvPr id="607240993" name=""/>
                     <pic:cNvPicPr/>
                   </pic:nvPicPr>
-                  <pic:blipFill>
+                  <pic:blipFill rotWithShape="1">
                     <a:blip r:embed="rId8"/>
-                    <a:stretch>
-                      <a:fillRect/>
-                    </a:stretch>
+                    <a:srcRect r="6069"/>
+                    <a:stretch/>
                   </pic:blipFill>
-                  <pic:spPr>
+                  <pic:spPr bwMode="auto">
                     <a:xfrm>
                       <a:off x="0" y="0"/>
-                      <a:ext cx="5731510" cy="3223895"/>
+                      <a:ext cx="5723059" cy="3235635"/>
                     </a:xfrm>
                     <a:prstGeom prst="rect">
                       <a:avLst/>
                     </a:prstGeom>
+                    <a:ln>
+                      <a:noFill/>
+                    </a:ln>
+                    <a:extLst>
+                      <a:ext uri="{53640926-AAD7-44D8-BBD7-CCE9431645EC}">
+                        <a14:shadowObscured xmlns:a14="http://schemas.microsoft.com/office/drawing/2010/main"/>
+                      </a:ext>
+                    </a:extLst>
                   </pic:spPr>
                 </pic:pic>
               </a:graphicData>
@@ -438,15 +554,27 @@
           <w:b/>
           <w:bCs/>
         </w:rPr>
+        <w:br w:type="page"/>
+      </w:r>
+    </w:p>
+    <w:p>
+      <w:pPr>
+        <w:rPr>
+          <w:b/>
+          <w:bCs/>
+        </w:rPr>
+      </w:pPr>
+      <w:r>
+        <w:rPr>
+          <w:b/>
+          <w:bCs/>
+        </w:rPr>
+        <w:lastRenderedPageBreak/>
         <w:t>Step 8: Access phpMyAdmin</w:t>
       </w:r>
     </w:p>
     <w:p>
-      <w:pPr>
-        <w:ind w:left="720"/>
-      </w:pPr>
-      <w:r>
-        <w:lastRenderedPageBreak/>
+      <w:r>
         <w:t>phpMyAdmin login page.</w:t>
       </w:r>
       <w:r>
@@ -575,6 +703,50 @@
       </w:r>
     </w:p>
     <w:p>
+      <w:pPr>
+        <w:rPr>
+          <w:b/>
+          <w:bCs/>
+        </w:rPr>
+      </w:pPr>
+    </w:p>
+    <w:p>
+      <w:pPr>
+        <w:rPr>
+          <w:b/>
+          <w:bCs/>
+        </w:rPr>
+      </w:pPr>
+    </w:p>
+    <w:p>
+      <w:pPr>
+        <w:rPr>
+          <w:b/>
+          <w:bCs/>
+        </w:rPr>
+      </w:pPr>
+    </w:p>
+    <w:p>
+      <w:pPr>
+        <w:rPr>
+          <w:b/>
+          <w:bCs/>
+        </w:rPr>
+      </w:pPr>
+      <w:r>
+        <w:rPr>
+          <w:b/>
+          <w:bCs/>
+        </w:rPr>
+        <w:br w:type="page"/>
+      </w:r>
+    </w:p>
+    <w:p>
+      <w:pPr>
+        <w:rPr>
+          <w:noProof/>
+        </w:rPr>
+      </w:pPr>
       <w:r>
         <w:rPr>
           <w:b/>
@@ -583,12 +755,14 @@
         <w:lastRenderedPageBreak/>
         <w:t>Step 10: Stop Docker Containers</w:t>
       </w:r>
+    </w:p>
+    <w:p>
       <w:r>
         <w:rPr>
           <w:noProof/>
         </w:rPr>
         <w:drawing>
-          <wp:inline distT="0" distB="0" distL="0" distR="0" wp14:anchorId="26678F3B" wp14:editId="389C59D1">
+          <wp:inline distT="0" distB="0" distL="0" distR="0" wp14:anchorId="26678F3B" wp14:editId="1C94ECFD">
             <wp:extent cx="5731510" cy="3223895"/>
             <wp:effectExtent l="0" t="0" r="0" b="0"/>
             <wp:docPr id="88060204" name="Picture 1"/>
@@ -602,20 +776,27 @@
                     <pic:cNvPr id="88060204" name=""/>
                     <pic:cNvPicPr/>
                   </pic:nvPicPr>
-                  <pic:blipFill>
+                  <pic:blipFill rotWithShape="1">
                     <a:blip r:embed="rId12"/>
-                    <a:stretch>
-                      <a:fillRect/>
-                    </a:stretch>
+                    <a:srcRect r="6470"/>
+                    <a:stretch/>
                   </pic:blipFill>
-                  <pic:spPr>
+                  <pic:spPr bwMode="auto">
                     <a:xfrm>
                       <a:off x="0" y="0"/>
-                      <a:ext cx="5731510" cy="3223895"/>
+                      <a:ext cx="5735537" cy="3226160"/>
                     </a:xfrm>
                     <a:prstGeom prst="rect">
                       <a:avLst/>
                     </a:prstGeom>
+                    <a:ln>
+                      <a:noFill/>
+                    </a:ln>
+                    <a:extLst>
+                      <a:ext uri="{53640926-AAD7-44D8-BBD7-CCE9431645EC}">
+                        <a14:shadowObscured xmlns:a14="http://schemas.microsoft.com/office/drawing/2010/main"/>
+                      </a:ext>
+                    </a:extLst>
                   </pic:spPr>
                 </pic:pic>
               </a:graphicData>
@@ -624,6 +805,7 @@
         </w:drawing>
       </w:r>
     </w:p>
+    <w:p/>
     <w:p>
       <w:r>
         <w:rPr>
@@ -669,7 +851,7 @@
     <w:p/>
     <w:sectPr>
       <w:pgSz w:w="11906" w:h="16838"/>
-      <w:pgMar w:top="1440" w:right="1440" w:bottom="1440" w:left="1440" w:header="708" w:footer="708" w:gutter="0"/>
+      <w:pgMar w:top="720" w:right="720" w:bottom="720" w:left="720" w:header="708" w:footer="708" w:gutter="0"/>
       <w:cols w:space="708"/>
       <w:docGrid w:linePitch="360"/>
     </w:sectPr>
